--- a/Руководство программиста.docx
+++ b/Руководство программиста.docx
@@ -85,6 +85,19 @@
         </w:rPr>
         <w:t xml:space="preserve"> справочных материалов по технологиям подключения БД к приложению, а также для тестирования пользователей по этим справочным материалам.</w:t>
       </w:r>
+    </w:p>
+    <w:p>
+      <w:pPr>
+        <w:spacing w:line="360" w:lineRule="auto"/>
+        <w:ind w:firstLine="709"/>
+        <w:contextualSpacing/>
+        <w:jc w:val="both"/>
+        <w:rPr>
+          <w:rFonts w:ascii="Times New Roman" w:hAnsi="Times New Roman" w:cs="Times New Roman"/>
+          <w:sz w:val="28"/>
+          <w:szCs w:val="28"/>
+        </w:rPr>
+      </w:pPr>
     </w:p>
     <w:p>
       <w:pPr>
@@ -404,6 +417,79 @@
           <w:szCs w:val="28"/>
         </w:rPr>
       </w:pPr>
+    </w:p>
+    <w:p>
+      <w:pPr>
+        <w:spacing w:line="360" w:lineRule="auto"/>
+        <w:ind w:firstLine="709"/>
+        <w:contextualSpacing/>
+        <w:rPr>
+          <w:rFonts w:ascii="Times New Roman" w:hAnsi="Times New Roman" w:cs="Times New Roman"/>
+          <w:sz w:val="28"/>
+          <w:szCs w:val="28"/>
+        </w:rPr>
+      </w:pPr>
+    </w:p>
+    <w:p>
+      <w:pPr>
+        <w:spacing w:line="360" w:lineRule="auto"/>
+        <w:ind w:firstLine="709"/>
+        <w:contextualSpacing/>
+        <w:rPr>
+          <w:rFonts w:ascii="Times New Roman" w:hAnsi="Times New Roman" w:cs="Times New Roman"/>
+          <w:i/>
+          <w:iCs/>
+          <w:sz w:val="28"/>
+          <w:szCs w:val="28"/>
+          <w:u w:val="single"/>
+        </w:rPr>
+      </w:pPr>
+      <w:r>
+        <w:rPr>
+          <w:rFonts w:ascii="Times New Roman" w:hAnsi="Times New Roman" w:cs="Times New Roman"/>
+          <w:i/>
+          <w:iCs/>
+          <w:sz w:val="28"/>
+          <w:szCs w:val="28"/>
+          <w:u w:val="single"/>
+        </w:rPr>
+        <w:t>Характеристика программы:</w:t>
+      </w:r>
+    </w:p>
+    <w:p>
+      <w:pPr>
+        <w:spacing w:line="360" w:lineRule="auto"/>
+        <w:ind w:firstLine="709"/>
+        <w:contextualSpacing/>
+        <w:rPr>
+          <w:rFonts w:ascii="Times New Roman" w:hAnsi="Times New Roman" w:cs="Times New Roman"/>
+          <w:sz w:val="28"/>
+          <w:szCs w:val="28"/>
+        </w:rPr>
+      </w:pPr>
+    </w:p>
+    <w:p>
+      <w:pPr>
+        <w:spacing w:line="360" w:lineRule="auto"/>
+        <w:ind w:firstLine="709"/>
+        <w:contextualSpacing/>
+        <w:rPr>
+          <w:rFonts w:ascii="Times New Roman" w:hAnsi="Times New Roman" w:cs="Times New Roman"/>
+          <w:sz w:val="28"/>
+          <w:szCs w:val="28"/>
+        </w:rPr>
+      </w:pPr>
+    </w:p>
+    <w:p>
+      <w:pPr>
+        <w:spacing w:line="360" w:lineRule="auto"/>
+        <w:contextualSpacing/>
+        <w:rPr>
+          <w:rFonts w:ascii="Times New Roman" w:hAnsi="Times New Roman" w:cs="Times New Roman"/>
+          <w:sz w:val="28"/>
+          <w:szCs w:val="28"/>
+        </w:rPr>
+      </w:pPr>
       <w:bookmarkStart w:id="0" w:name="_GoBack"/>
       <w:bookmarkEnd w:id="0"/>
     </w:p>
@@ -414,60 +500,23 @@
         <w:contextualSpacing/>
         <w:rPr>
           <w:rFonts w:ascii="Times New Roman" w:hAnsi="Times New Roman" w:cs="Times New Roman"/>
-          <w:sz w:val="28"/>
-          <w:szCs w:val="28"/>
-        </w:rPr>
-      </w:pPr>
-    </w:p>
-    <w:p>
-      <w:pPr>
-        <w:spacing w:line="360" w:lineRule="auto"/>
-        <w:ind w:firstLine="709"/>
-        <w:contextualSpacing/>
-        <w:rPr>
-          <w:rFonts w:ascii="Times New Roman" w:hAnsi="Times New Roman" w:cs="Times New Roman"/>
-          <w:sz w:val="28"/>
-          <w:szCs w:val="28"/>
-        </w:rPr>
-      </w:pPr>
-      <w:r>
-        <w:rPr>
-          <w:rFonts w:ascii="Times New Roman" w:hAnsi="Times New Roman" w:cs="Times New Roman"/>
-          <w:sz w:val="28"/>
-          <w:szCs w:val="28"/>
-        </w:rPr>
-        <w:t>Характеристика программы:</w:t>
-      </w:r>
-    </w:p>
-    <w:p>
-      <w:pPr>
-        <w:spacing w:line="360" w:lineRule="auto"/>
-        <w:ind w:firstLine="709"/>
-        <w:contextualSpacing/>
-        <w:rPr>
-          <w:rFonts w:ascii="Times New Roman" w:hAnsi="Times New Roman" w:cs="Times New Roman"/>
-          <w:sz w:val="28"/>
-          <w:szCs w:val="28"/>
-        </w:rPr>
-      </w:pPr>
-    </w:p>
-    <w:p>
-      <w:pPr>
-        <w:spacing w:line="360" w:lineRule="auto"/>
-        <w:ind w:firstLine="709"/>
-        <w:contextualSpacing/>
-        <w:rPr>
-          <w:rFonts w:ascii="Times New Roman" w:hAnsi="Times New Roman" w:cs="Times New Roman"/>
-          <w:sz w:val="28"/>
-          <w:szCs w:val="28"/>
-        </w:rPr>
-      </w:pPr>
-      <w:r>
-        <w:rPr>
-          <w:rFonts w:ascii="Times New Roman" w:hAnsi="Times New Roman" w:cs="Times New Roman"/>
-          <w:sz w:val="28"/>
-          <w:szCs w:val="28"/>
-        </w:rPr>
+          <w:i/>
+          <w:iCs/>
+          <w:sz w:val="28"/>
+          <w:szCs w:val="28"/>
+          <w:u w:val="single"/>
+        </w:rPr>
+      </w:pPr>
+      <w:r>
+        <w:rPr>
+          <w:rFonts w:ascii="Times New Roman" w:hAnsi="Times New Roman" w:cs="Times New Roman"/>
+          <w:i/>
+          <w:iCs/>
+          <w:sz w:val="28"/>
+          <w:szCs w:val="28"/>
+          <w:u w:val="single"/>
+        </w:rPr>
+        <w:lastRenderedPageBreak/>
         <w:t>Обращение к программе:</w:t>
       </w:r>
     </w:p>
@@ -482,23 +531,90 @@
           <w:szCs w:val="28"/>
         </w:rPr>
       </w:pPr>
-    </w:p>
-    <w:p>
-      <w:pPr>
-        <w:spacing w:line="360" w:lineRule="auto"/>
-        <w:ind w:firstLine="709"/>
-        <w:contextualSpacing/>
-        <w:rPr>
-          <w:rFonts w:ascii="Times New Roman" w:hAnsi="Times New Roman" w:cs="Times New Roman"/>
-          <w:sz w:val="28"/>
-          <w:szCs w:val="28"/>
-        </w:rPr>
-      </w:pPr>
-      <w:r>
-        <w:rPr>
-          <w:rFonts w:ascii="Times New Roman" w:hAnsi="Times New Roman" w:cs="Times New Roman"/>
-          <w:sz w:val="28"/>
-          <w:szCs w:val="28"/>
+      <w:r>
+        <w:rPr>
+          <w:rFonts w:ascii="Times New Roman" w:hAnsi="Times New Roman" w:cs="Times New Roman"/>
+          <w:sz w:val="28"/>
+          <w:szCs w:val="28"/>
+        </w:rPr>
+        <w:t xml:space="preserve">Для вызова программы используется </w:t>
+      </w:r>
+      <w:r>
+        <w:rPr>
+          <w:rFonts w:ascii="Times New Roman" w:hAnsi="Times New Roman" w:cs="Times New Roman"/>
+          <w:sz w:val="28"/>
+          <w:szCs w:val="28"/>
+        </w:rPr>
+        <w:t>ярлык «Технология подключения базы данных к настольному приложению»</w:t>
+      </w:r>
+      <w:r>
+        <w:rPr>
+          <w:rFonts w:ascii="Times New Roman" w:hAnsi="Times New Roman" w:cs="Times New Roman"/>
+          <w:sz w:val="28"/>
+          <w:szCs w:val="28"/>
+        </w:rPr>
+        <w:t xml:space="preserve"> или </w:t>
+      </w:r>
+      <w:r>
+        <w:rPr>
+          <w:rFonts w:ascii="Times New Roman" w:hAnsi="Times New Roman" w:cs="Times New Roman"/>
+          <w:sz w:val="28"/>
+          <w:szCs w:val="28"/>
+          <w:lang w:val="en-US"/>
+        </w:rPr>
+        <w:t>exe</w:t>
+      </w:r>
+      <w:r>
+        <w:rPr>
+          <w:rFonts w:ascii="Times New Roman" w:hAnsi="Times New Roman" w:cs="Times New Roman"/>
+          <w:sz w:val="28"/>
+          <w:szCs w:val="28"/>
+        </w:rPr>
+        <w:t>-</w:t>
+      </w:r>
+      <w:r>
+        <w:rPr>
+          <w:rFonts w:ascii="Times New Roman" w:hAnsi="Times New Roman" w:cs="Times New Roman"/>
+          <w:sz w:val="28"/>
+          <w:szCs w:val="28"/>
+        </w:rPr>
+        <w:t>файл «Технология подключения базы данных к настольному приложению».</w:t>
+      </w:r>
+    </w:p>
+    <w:p>
+      <w:pPr>
+        <w:spacing w:line="360" w:lineRule="auto"/>
+        <w:ind w:firstLine="709"/>
+        <w:contextualSpacing/>
+        <w:rPr>
+          <w:rFonts w:ascii="Times New Roman" w:hAnsi="Times New Roman" w:cs="Times New Roman"/>
+          <w:sz w:val="28"/>
+          <w:szCs w:val="28"/>
+        </w:rPr>
+      </w:pPr>
+    </w:p>
+    <w:p>
+      <w:pPr>
+        <w:spacing w:line="360" w:lineRule="auto"/>
+        <w:ind w:firstLine="709"/>
+        <w:contextualSpacing/>
+        <w:rPr>
+          <w:rFonts w:ascii="Times New Roman" w:hAnsi="Times New Roman" w:cs="Times New Roman"/>
+          <w:i/>
+          <w:iCs/>
+          <w:sz w:val="28"/>
+          <w:szCs w:val="28"/>
+          <w:u w:val="single"/>
+        </w:rPr>
+      </w:pPr>
+      <w:r>
+        <w:rPr>
+          <w:rFonts w:ascii="Times New Roman" w:hAnsi="Times New Roman" w:cs="Times New Roman"/>
+          <w:i/>
+          <w:iCs/>
+          <w:sz w:val="28"/>
+          <w:szCs w:val="28"/>
+          <w:u w:val="single"/>
         </w:rPr>
         <w:t>Входные и выходные данные:</w:t>
       </w:r>
@@ -508,29 +624,56 @@
         <w:spacing w:line="360" w:lineRule="auto"/>
         <w:ind w:firstLine="709"/>
         <w:contextualSpacing/>
-        <w:rPr>
-          <w:rFonts w:ascii="Times New Roman" w:hAnsi="Times New Roman" w:cs="Times New Roman"/>
-          <w:sz w:val="28"/>
-          <w:szCs w:val="28"/>
-        </w:rPr>
-      </w:pPr>
-    </w:p>
-    <w:p>
-      <w:pPr>
-        <w:spacing w:line="360" w:lineRule="auto"/>
-        <w:ind w:firstLine="709"/>
-        <w:contextualSpacing/>
-        <w:rPr>
-          <w:rFonts w:ascii="Times New Roman" w:hAnsi="Times New Roman" w:cs="Times New Roman"/>
-          <w:sz w:val="28"/>
-          <w:szCs w:val="28"/>
-        </w:rPr>
-      </w:pPr>
-      <w:r>
-        <w:rPr>
-          <w:rFonts w:ascii="Times New Roman" w:hAnsi="Times New Roman" w:cs="Times New Roman"/>
-          <w:sz w:val="28"/>
-          <w:szCs w:val="28"/>
+        <w:jc w:val="both"/>
+        <w:rPr>
+          <w:rFonts w:ascii="Times New Roman" w:hAnsi="Times New Roman" w:cs="Times New Roman"/>
+          <w:sz w:val="28"/>
+          <w:szCs w:val="28"/>
+        </w:rPr>
+      </w:pPr>
+      <w:r>
+        <w:rPr>
+          <w:rFonts w:ascii="Times New Roman" w:hAnsi="Times New Roman" w:cs="Times New Roman"/>
+          <w:sz w:val="28"/>
+          <w:szCs w:val="28"/>
+        </w:rPr>
+        <w:t>Входные и выходные данные в программе присутствуют только в разделе с тестом. Входными данными являются фамилия и имя пользователя, а выходными данными являются результат теста и просмотр всех результатов тестов.</w:t>
+      </w:r>
+    </w:p>
+    <w:p>
+      <w:pPr>
+        <w:spacing w:line="360" w:lineRule="auto"/>
+        <w:ind w:firstLine="709"/>
+        <w:contextualSpacing/>
+        <w:rPr>
+          <w:rFonts w:ascii="Times New Roman" w:hAnsi="Times New Roman" w:cs="Times New Roman"/>
+          <w:sz w:val="28"/>
+          <w:szCs w:val="28"/>
+        </w:rPr>
+      </w:pPr>
+    </w:p>
+    <w:p>
+      <w:pPr>
+        <w:spacing w:line="360" w:lineRule="auto"/>
+        <w:ind w:firstLine="709"/>
+        <w:contextualSpacing/>
+        <w:rPr>
+          <w:rFonts w:ascii="Times New Roman" w:hAnsi="Times New Roman" w:cs="Times New Roman"/>
+          <w:i/>
+          <w:iCs/>
+          <w:sz w:val="28"/>
+          <w:szCs w:val="28"/>
+          <w:u w:val="single"/>
+        </w:rPr>
+      </w:pPr>
+      <w:r>
+        <w:rPr>
+          <w:rFonts w:ascii="Times New Roman" w:hAnsi="Times New Roman" w:cs="Times New Roman"/>
+          <w:i/>
+          <w:iCs/>
+          <w:sz w:val="28"/>
+          <w:szCs w:val="28"/>
+          <w:u w:val="single"/>
         </w:rPr>
         <w:t>Сообщения:</w:t>
       </w:r>
@@ -539,13 +682,812 @@
       <w:pPr>
         <w:spacing w:line="360" w:lineRule="auto"/>
         <w:ind w:firstLine="709"/>
-        <w:contextualSpacing/>
-        <w:rPr>
-          <w:rFonts w:ascii="Times New Roman" w:hAnsi="Times New Roman" w:cs="Times New Roman"/>
-          <w:sz w:val="28"/>
-          <w:szCs w:val="28"/>
-        </w:rPr>
-      </w:pPr>
+        <w:jc w:val="both"/>
+        <w:rPr>
+          <w:rFonts w:ascii="Times New Roman" w:hAnsi="Times New Roman" w:cs="Times New Roman"/>
+          <w:sz w:val="28"/>
+          <w:szCs w:val="28"/>
+        </w:rPr>
+      </w:pPr>
+      <w:r>
+        <w:rPr>
+          <w:rFonts w:ascii="Times New Roman" w:hAnsi="Times New Roman" w:cs="Times New Roman"/>
+          <w:sz w:val="28"/>
+          <w:szCs w:val="28"/>
+        </w:rPr>
+        <w:t xml:space="preserve">При нажатии по </w:t>
+      </w:r>
+      <w:r>
+        <w:rPr>
+          <w:rFonts w:ascii="Times New Roman" w:hAnsi="Times New Roman" w:cs="Times New Roman"/>
+          <w:sz w:val="28"/>
+          <w:szCs w:val="28"/>
+        </w:rPr>
+        <w:t>кнопк</w:t>
+      </w:r>
+      <w:r>
+        <w:rPr>
+          <w:rFonts w:ascii="Times New Roman" w:hAnsi="Times New Roman" w:cs="Times New Roman"/>
+          <w:sz w:val="28"/>
+          <w:szCs w:val="28"/>
+        </w:rPr>
+        <w:t>е</w:t>
+      </w:r>
+      <w:r>
+        <w:rPr>
+          <w:rFonts w:ascii="Times New Roman" w:hAnsi="Times New Roman" w:cs="Times New Roman"/>
+          <w:sz w:val="28"/>
+          <w:szCs w:val="28"/>
+        </w:rPr>
+        <w:t xml:space="preserve"> для копирования текста</w:t>
+      </w:r>
+      <w:r>
+        <w:rPr>
+          <w:rFonts w:ascii="Times New Roman" w:hAnsi="Times New Roman" w:cs="Times New Roman"/>
+          <w:sz w:val="28"/>
+          <w:szCs w:val="28"/>
+        </w:rPr>
+        <w:t xml:space="preserve"> (Рис. 1, 2) </w:t>
+      </w:r>
+      <w:r>
+        <w:rPr>
+          <w:rFonts w:ascii="Times New Roman" w:hAnsi="Times New Roman" w:cs="Times New Roman"/>
+          <w:sz w:val="28"/>
+          <w:szCs w:val="28"/>
+        </w:rPr>
+        <w:t>появляется всплывающее окно</w:t>
+      </w:r>
+      <w:r>
+        <w:rPr>
+          <w:rFonts w:ascii="Times New Roman" w:hAnsi="Times New Roman" w:cs="Times New Roman"/>
+          <w:sz w:val="28"/>
+          <w:szCs w:val="28"/>
+        </w:rPr>
+        <w:t xml:space="preserve"> </w:t>
+      </w:r>
+      <w:r>
+        <w:rPr>
+          <w:rFonts w:ascii="Times New Roman" w:hAnsi="Times New Roman" w:cs="Times New Roman"/>
+          <w:sz w:val="28"/>
+          <w:szCs w:val="28"/>
+        </w:rPr>
+        <w:t>(Рис. 3)</w:t>
+      </w:r>
+      <w:r>
+        <w:rPr>
+          <w:rFonts w:ascii="Times New Roman" w:hAnsi="Times New Roman" w:cs="Times New Roman"/>
+          <w:sz w:val="28"/>
+          <w:szCs w:val="28"/>
+        </w:rPr>
+        <w:t>.</w:t>
+      </w:r>
+    </w:p>
+    <w:p>
+      <w:pPr>
+        <w:spacing w:line="240" w:lineRule="auto"/>
+        <w:jc w:val="center"/>
+        <w:rPr>
+          <w:rFonts w:ascii="Times New Roman" w:hAnsi="Times New Roman" w:cs="Times New Roman"/>
+          <w:sz w:val="24"/>
+          <w:szCs w:val="24"/>
+        </w:rPr>
+      </w:pPr>
+      <w:r>
+        <w:rPr>
+          <w:noProof/>
+        </w:rPr>
+        <w:drawing>
+          <wp:inline distT="0" distB="0" distL="0" distR="0" wp14:anchorId="45DAC02F" wp14:editId="740BB7F1">
+            <wp:extent cx="5939790" cy="3165475"/>
+            <wp:effectExtent l="0" t="0" r="3810" b="0"/>
+            <wp:docPr id="4" name="Рисунок 4"/>
+            <wp:cNvGraphicFramePr>
+              <a:graphicFrameLocks xmlns:a="http://schemas.openxmlformats.org/drawingml/2006/main" noChangeAspect="1"/>
+            </wp:cNvGraphicFramePr>
+            <a:graphic xmlns:a="http://schemas.openxmlformats.org/drawingml/2006/main">
+              <a:graphicData uri="http://schemas.openxmlformats.org/drawingml/2006/picture">
+                <pic:pic xmlns:pic="http://schemas.openxmlformats.org/drawingml/2006/picture">
+                  <pic:nvPicPr>
+                    <pic:cNvPr id="1" name=""/>
+                    <pic:cNvPicPr/>
+                  </pic:nvPicPr>
+                  <pic:blipFill>
+                    <a:blip r:embed="rId5"/>
+                    <a:stretch>
+                      <a:fillRect/>
+                    </a:stretch>
+                  </pic:blipFill>
+                  <pic:spPr>
+                    <a:xfrm>
+                      <a:off x="0" y="0"/>
+                      <a:ext cx="5939790" cy="3165475"/>
+                    </a:xfrm>
+                    <a:prstGeom prst="rect">
+                      <a:avLst/>
+                    </a:prstGeom>
+                  </pic:spPr>
+                </pic:pic>
+              </a:graphicData>
+            </a:graphic>
+          </wp:inline>
+        </w:drawing>
+      </w:r>
+      <w:r>
+        <w:rPr>
+          <w:rFonts w:ascii="Times New Roman" w:hAnsi="Times New Roman" w:cs="Times New Roman"/>
+          <w:sz w:val="24"/>
+          <w:szCs w:val="24"/>
+        </w:rPr>
+        <w:t xml:space="preserve"> Рисунок </w:t>
+      </w:r>
+      <w:r>
+        <w:rPr>
+          <w:rFonts w:ascii="Times New Roman" w:hAnsi="Times New Roman" w:cs="Times New Roman"/>
+          <w:sz w:val="24"/>
+          <w:szCs w:val="24"/>
+        </w:rPr>
+        <w:t>1</w:t>
+      </w:r>
+      <w:r>
+        <w:rPr>
+          <w:rFonts w:ascii="Times New Roman" w:hAnsi="Times New Roman" w:cs="Times New Roman"/>
+          <w:sz w:val="24"/>
+          <w:szCs w:val="24"/>
+        </w:rPr>
+        <w:t>.</w:t>
+      </w:r>
+      <w:r>
+        <w:rPr>
+          <w:rFonts w:ascii="Times New Roman" w:hAnsi="Times New Roman" w:cs="Times New Roman"/>
+          <w:sz w:val="24"/>
+          <w:szCs w:val="24"/>
+        </w:rPr>
+        <w:t xml:space="preserve"> Кнопка копирования текста</w:t>
+      </w:r>
+    </w:p>
+    <w:p>
+      <w:pPr>
+        <w:spacing w:line="360" w:lineRule="auto"/>
+        <w:contextualSpacing/>
+        <w:jc w:val="center"/>
+        <w:rPr>
+          <w:rFonts w:ascii="Times New Roman" w:hAnsi="Times New Roman" w:cs="Times New Roman"/>
+          <w:sz w:val="28"/>
+          <w:szCs w:val="28"/>
+        </w:rPr>
+      </w:pPr>
+    </w:p>
+    <w:p>
+      <w:pPr>
+        <w:spacing w:line="240" w:lineRule="auto"/>
+        <w:jc w:val="center"/>
+        <w:rPr>
+          <w:rFonts w:ascii="Times New Roman" w:hAnsi="Times New Roman" w:cs="Times New Roman"/>
+          <w:sz w:val="24"/>
+          <w:szCs w:val="24"/>
+        </w:rPr>
+      </w:pPr>
+      <w:r>
+        <w:rPr>
+          <w:noProof/>
+        </w:rPr>
+        <w:lastRenderedPageBreak/>
+        <w:drawing>
+          <wp:inline distT="0" distB="0" distL="0" distR="0" wp14:anchorId="009C95D6" wp14:editId="122CDAD5">
+            <wp:extent cx="5939790" cy="3165475"/>
+            <wp:effectExtent l="0" t="0" r="3810" b="0"/>
+            <wp:docPr id="5" name="Рисунок 5"/>
+            <wp:cNvGraphicFramePr>
+              <a:graphicFrameLocks xmlns:a="http://schemas.openxmlformats.org/drawingml/2006/main" noChangeAspect="1"/>
+            </wp:cNvGraphicFramePr>
+            <a:graphic xmlns:a="http://schemas.openxmlformats.org/drawingml/2006/main">
+              <a:graphicData uri="http://schemas.openxmlformats.org/drawingml/2006/picture">
+                <pic:pic xmlns:pic="http://schemas.openxmlformats.org/drawingml/2006/picture">
+                  <pic:nvPicPr>
+                    <pic:cNvPr id="1" name=""/>
+                    <pic:cNvPicPr/>
+                  </pic:nvPicPr>
+                  <pic:blipFill>
+                    <a:blip r:embed="rId6"/>
+                    <a:stretch>
+                      <a:fillRect/>
+                    </a:stretch>
+                  </pic:blipFill>
+                  <pic:spPr>
+                    <a:xfrm>
+                      <a:off x="0" y="0"/>
+                      <a:ext cx="5939790" cy="3165475"/>
+                    </a:xfrm>
+                    <a:prstGeom prst="rect">
+                      <a:avLst/>
+                    </a:prstGeom>
+                  </pic:spPr>
+                </pic:pic>
+              </a:graphicData>
+            </a:graphic>
+          </wp:inline>
+        </w:drawing>
+      </w:r>
+      <w:r>
+        <w:rPr>
+          <w:rFonts w:ascii="Times New Roman" w:hAnsi="Times New Roman" w:cs="Times New Roman"/>
+          <w:sz w:val="24"/>
+          <w:szCs w:val="24"/>
+        </w:rPr>
+        <w:t xml:space="preserve"> Рисунок </w:t>
+      </w:r>
+      <w:r>
+        <w:rPr>
+          <w:rFonts w:ascii="Times New Roman" w:hAnsi="Times New Roman" w:cs="Times New Roman"/>
+          <w:sz w:val="24"/>
+          <w:szCs w:val="24"/>
+        </w:rPr>
+        <w:t>2</w:t>
+      </w:r>
+      <w:r>
+        <w:rPr>
+          <w:rFonts w:ascii="Times New Roman" w:hAnsi="Times New Roman" w:cs="Times New Roman"/>
+          <w:sz w:val="24"/>
+          <w:szCs w:val="24"/>
+        </w:rPr>
+        <w:t>.</w:t>
+      </w:r>
+      <w:r>
+        <w:rPr>
+          <w:rFonts w:ascii="Times New Roman" w:hAnsi="Times New Roman" w:cs="Times New Roman"/>
+          <w:sz w:val="24"/>
+          <w:szCs w:val="24"/>
+        </w:rPr>
+        <w:t xml:space="preserve"> </w:t>
+      </w:r>
+      <w:r>
+        <w:rPr>
+          <w:rFonts w:ascii="Times New Roman" w:hAnsi="Times New Roman" w:cs="Times New Roman"/>
+          <w:sz w:val="24"/>
+          <w:szCs w:val="24"/>
+        </w:rPr>
+        <w:t>Кнопка копирования текста на изображении</w:t>
+      </w:r>
+    </w:p>
+    <w:p>
+      <w:pPr>
+        <w:spacing w:line="240" w:lineRule="auto"/>
+        <w:contextualSpacing/>
+        <w:jc w:val="center"/>
+        <w:rPr>
+          <w:rFonts w:ascii="Times New Roman" w:hAnsi="Times New Roman" w:cs="Times New Roman"/>
+          <w:sz w:val="24"/>
+          <w:szCs w:val="24"/>
+        </w:rPr>
+      </w:pPr>
+      <w:r>
+        <w:rPr>
+          <w:noProof/>
+        </w:rPr>
+        <w:drawing>
+          <wp:inline distT="0" distB="0" distL="0" distR="0" wp14:anchorId="5DD3D7AC" wp14:editId="2305D2F7">
+            <wp:extent cx="2380952" cy="1428571"/>
+            <wp:effectExtent l="0" t="0" r="635" b="635"/>
+            <wp:docPr id="6" name="Рисунок 6"/>
+            <wp:cNvGraphicFramePr>
+              <a:graphicFrameLocks xmlns:a="http://schemas.openxmlformats.org/drawingml/2006/main" noChangeAspect="1"/>
+            </wp:cNvGraphicFramePr>
+            <a:graphic xmlns:a="http://schemas.openxmlformats.org/drawingml/2006/main">
+              <a:graphicData uri="http://schemas.openxmlformats.org/drawingml/2006/picture">
+                <pic:pic xmlns:pic="http://schemas.openxmlformats.org/drawingml/2006/picture">
+                  <pic:nvPicPr>
+                    <pic:cNvPr id="1" name=""/>
+                    <pic:cNvPicPr/>
+                  </pic:nvPicPr>
+                  <pic:blipFill>
+                    <a:blip r:embed="rId7"/>
+                    <a:stretch>
+                      <a:fillRect/>
+                    </a:stretch>
+                  </pic:blipFill>
+                  <pic:spPr>
+                    <a:xfrm>
+                      <a:off x="0" y="0"/>
+                      <a:ext cx="2380952" cy="1428571"/>
+                    </a:xfrm>
+                    <a:prstGeom prst="rect">
+                      <a:avLst/>
+                    </a:prstGeom>
+                  </pic:spPr>
+                </pic:pic>
+              </a:graphicData>
+            </a:graphic>
+          </wp:inline>
+        </w:drawing>
+      </w:r>
+      <w:r>
+        <w:rPr>
+          <w:rFonts w:ascii="Times New Roman" w:hAnsi="Times New Roman" w:cs="Times New Roman"/>
+          <w:sz w:val="24"/>
+          <w:szCs w:val="24"/>
+        </w:rPr>
+        <w:t xml:space="preserve"> </w:t>
+      </w:r>
+    </w:p>
+    <w:p>
+      <w:pPr>
+        <w:spacing w:line="240" w:lineRule="auto"/>
+        <w:jc w:val="center"/>
+        <w:rPr>
+          <w:rFonts w:ascii="Times New Roman" w:hAnsi="Times New Roman" w:cs="Times New Roman"/>
+          <w:sz w:val="24"/>
+          <w:szCs w:val="24"/>
+        </w:rPr>
+      </w:pPr>
+      <w:r>
+        <w:rPr>
+          <w:rFonts w:ascii="Times New Roman" w:hAnsi="Times New Roman" w:cs="Times New Roman"/>
+          <w:sz w:val="24"/>
+          <w:szCs w:val="24"/>
+        </w:rPr>
+        <w:t xml:space="preserve">Рисунок </w:t>
+      </w:r>
+      <w:r>
+        <w:rPr>
+          <w:rFonts w:ascii="Times New Roman" w:hAnsi="Times New Roman" w:cs="Times New Roman"/>
+          <w:sz w:val="24"/>
+          <w:szCs w:val="24"/>
+        </w:rPr>
+        <w:t>3</w:t>
+      </w:r>
+      <w:r>
+        <w:rPr>
+          <w:rFonts w:ascii="Times New Roman" w:hAnsi="Times New Roman" w:cs="Times New Roman"/>
+          <w:sz w:val="24"/>
+          <w:szCs w:val="24"/>
+        </w:rPr>
+        <w:t>.</w:t>
+      </w:r>
+      <w:r>
+        <w:rPr>
+          <w:rFonts w:ascii="Times New Roman" w:hAnsi="Times New Roman" w:cs="Times New Roman"/>
+          <w:sz w:val="24"/>
+          <w:szCs w:val="24"/>
+        </w:rPr>
+        <w:t xml:space="preserve"> Окно с сообщением</w:t>
+      </w:r>
+    </w:p>
+    <w:p>
+      <w:pPr>
+        <w:spacing w:line="360" w:lineRule="auto"/>
+        <w:ind w:firstLine="709"/>
+        <w:contextualSpacing/>
+        <w:jc w:val="both"/>
+        <w:rPr>
+          <w:rFonts w:ascii="Times New Roman" w:hAnsi="Times New Roman" w:cs="Times New Roman"/>
+          <w:sz w:val="28"/>
+          <w:szCs w:val="28"/>
+        </w:rPr>
+      </w:pPr>
+      <w:r>
+        <w:rPr>
+          <w:rFonts w:ascii="Times New Roman" w:hAnsi="Times New Roman" w:cs="Times New Roman"/>
+          <w:sz w:val="28"/>
+          <w:szCs w:val="28"/>
+        </w:rPr>
+        <w:t xml:space="preserve">Сообщение уведомляет, что текст был скопирован. </w:t>
+      </w:r>
+      <w:r>
+        <w:rPr>
+          <w:rFonts w:ascii="Times New Roman" w:hAnsi="Times New Roman" w:cs="Times New Roman"/>
+          <w:sz w:val="28"/>
+          <w:szCs w:val="28"/>
+        </w:rPr>
+        <w:t>Для закрытия всплывающего окна необходимо нажать на крестик в левом верхнем углу, либо нажать на кнопку «ОК».</w:t>
+      </w:r>
+    </w:p>
+    <w:p>
+      <w:pPr>
+        <w:spacing w:line="360" w:lineRule="auto"/>
+        <w:ind w:firstLine="709"/>
+        <w:contextualSpacing/>
+        <w:jc w:val="both"/>
+        <w:rPr>
+          <w:rFonts w:ascii="Times New Roman" w:hAnsi="Times New Roman" w:cs="Times New Roman"/>
+          <w:sz w:val="28"/>
+          <w:szCs w:val="28"/>
+        </w:rPr>
+      </w:pPr>
+    </w:p>
+    <w:p>
+      <w:pPr>
+        <w:spacing w:line="360" w:lineRule="auto"/>
+        <w:ind w:firstLine="709"/>
+        <w:contextualSpacing/>
+        <w:jc w:val="both"/>
+        <w:rPr>
+          <w:rFonts w:ascii="Times New Roman" w:hAnsi="Times New Roman" w:cs="Times New Roman"/>
+          <w:sz w:val="28"/>
+          <w:szCs w:val="28"/>
+        </w:rPr>
+      </w:pPr>
+    </w:p>
+    <w:p>
+      <w:pPr>
+        <w:spacing w:line="360" w:lineRule="auto"/>
+        <w:ind w:firstLine="709"/>
+        <w:contextualSpacing/>
+        <w:jc w:val="both"/>
+        <w:rPr>
+          <w:rFonts w:ascii="Times New Roman" w:hAnsi="Times New Roman" w:cs="Times New Roman"/>
+          <w:sz w:val="28"/>
+          <w:szCs w:val="28"/>
+        </w:rPr>
+      </w:pPr>
+    </w:p>
+    <w:p>
+      <w:pPr>
+        <w:spacing w:line="360" w:lineRule="auto"/>
+        <w:ind w:firstLine="709"/>
+        <w:contextualSpacing/>
+        <w:jc w:val="both"/>
+        <w:rPr>
+          <w:rFonts w:ascii="Times New Roman" w:hAnsi="Times New Roman" w:cs="Times New Roman"/>
+          <w:sz w:val="28"/>
+          <w:szCs w:val="28"/>
+        </w:rPr>
+      </w:pPr>
+    </w:p>
+    <w:p>
+      <w:pPr>
+        <w:spacing w:line="360" w:lineRule="auto"/>
+        <w:ind w:firstLine="709"/>
+        <w:contextualSpacing/>
+        <w:jc w:val="both"/>
+        <w:rPr>
+          <w:rFonts w:ascii="Times New Roman" w:hAnsi="Times New Roman" w:cs="Times New Roman"/>
+          <w:sz w:val="28"/>
+          <w:szCs w:val="28"/>
+        </w:rPr>
+      </w:pPr>
+    </w:p>
+    <w:p>
+      <w:pPr>
+        <w:spacing w:line="360" w:lineRule="auto"/>
+        <w:ind w:firstLine="709"/>
+        <w:contextualSpacing/>
+        <w:jc w:val="both"/>
+        <w:rPr>
+          <w:rFonts w:ascii="Times New Roman" w:hAnsi="Times New Roman" w:cs="Times New Roman"/>
+          <w:sz w:val="28"/>
+          <w:szCs w:val="28"/>
+        </w:rPr>
+      </w:pPr>
+    </w:p>
+    <w:p>
+      <w:pPr>
+        <w:spacing w:line="360" w:lineRule="auto"/>
+        <w:ind w:firstLine="709"/>
+        <w:contextualSpacing/>
+        <w:jc w:val="both"/>
+        <w:rPr>
+          <w:rFonts w:ascii="Times New Roman" w:hAnsi="Times New Roman" w:cs="Times New Roman"/>
+          <w:sz w:val="28"/>
+          <w:szCs w:val="28"/>
+        </w:rPr>
+      </w:pPr>
+    </w:p>
+    <w:p>
+      <w:pPr>
+        <w:spacing w:line="360" w:lineRule="auto"/>
+        <w:ind w:firstLine="709"/>
+        <w:contextualSpacing/>
+        <w:jc w:val="both"/>
+        <w:rPr>
+          <w:rFonts w:ascii="Times New Roman" w:hAnsi="Times New Roman" w:cs="Times New Roman"/>
+          <w:sz w:val="28"/>
+          <w:szCs w:val="28"/>
+        </w:rPr>
+      </w:pPr>
+    </w:p>
+    <w:p>
+      <w:pPr>
+        <w:spacing w:line="360" w:lineRule="auto"/>
+        <w:ind w:firstLine="709"/>
+        <w:contextualSpacing/>
+        <w:jc w:val="both"/>
+        <w:rPr>
+          <w:rFonts w:ascii="Times New Roman" w:hAnsi="Times New Roman" w:cs="Times New Roman"/>
+          <w:sz w:val="28"/>
+          <w:szCs w:val="28"/>
+        </w:rPr>
+      </w:pPr>
+    </w:p>
+    <w:p>
+      <w:pPr>
+        <w:spacing w:line="360" w:lineRule="auto"/>
+        <w:contextualSpacing/>
+        <w:jc w:val="both"/>
+        <w:rPr>
+          <w:rFonts w:ascii="Times New Roman" w:hAnsi="Times New Roman" w:cs="Times New Roman"/>
+          <w:sz w:val="28"/>
+          <w:szCs w:val="28"/>
+        </w:rPr>
+      </w:pPr>
+    </w:p>
+    <w:p>
+      <w:pPr>
+        <w:spacing w:line="360" w:lineRule="auto"/>
+        <w:ind w:firstLine="709"/>
+        <w:contextualSpacing/>
+        <w:jc w:val="both"/>
+        <w:rPr>
+          <w:rFonts w:ascii="Times New Roman" w:hAnsi="Times New Roman" w:cs="Times New Roman"/>
+          <w:sz w:val="28"/>
+          <w:szCs w:val="28"/>
+        </w:rPr>
+      </w:pPr>
+      <w:r>
+        <w:rPr>
+          <w:rFonts w:ascii="Times New Roman" w:hAnsi="Times New Roman" w:cs="Times New Roman"/>
+          <w:sz w:val="28"/>
+          <w:szCs w:val="28"/>
+        </w:rPr>
+        <w:lastRenderedPageBreak/>
+        <w:t>Если</w:t>
+      </w:r>
+      <w:r>
+        <w:rPr>
+          <w:rFonts w:ascii="Times New Roman" w:hAnsi="Times New Roman" w:cs="Times New Roman"/>
+          <w:sz w:val="28"/>
+          <w:szCs w:val="28"/>
+        </w:rPr>
+        <w:t xml:space="preserve"> пользователь </w:t>
+      </w:r>
+      <w:r>
+        <w:rPr>
+          <w:rFonts w:ascii="Times New Roman" w:hAnsi="Times New Roman" w:cs="Times New Roman"/>
+          <w:sz w:val="28"/>
+          <w:szCs w:val="28"/>
+        </w:rPr>
+        <w:t xml:space="preserve">оставляет поле ввода пустым (Рис. 4) и нажмёт на кнопку «ПРОЙТИ», </w:t>
+      </w:r>
+      <w:r>
+        <w:rPr>
+          <w:rFonts w:ascii="Times New Roman" w:hAnsi="Times New Roman" w:cs="Times New Roman"/>
+          <w:sz w:val="28"/>
+          <w:szCs w:val="28"/>
+        </w:rPr>
+        <w:t xml:space="preserve">то появится следующее окно с сообщением (Рис. </w:t>
+      </w:r>
+      <w:r>
+        <w:rPr>
+          <w:rFonts w:ascii="Times New Roman" w:hAnsi="Times New Roman" w:cs="Times New Roman"/>
+          <w:sz w:val="28"/>
+          <w:szCs w:val="28"/>
+        </w:rPr>
+        <w:t>5</w:t>
+      </w:r>
+      <w:r>
+        <w:rPr>
+          <w:rFonts w:ascii="Times New Roman" w:hAnsi="Times New Roman" w:cs="Times New Roman"/>
+          <w:sz w:val="28"/>
+          <w:szCs w:val="28"/>
+        </w:rPr>
+        <w:t>):</w:t>
+      </w:r>
+    </w:p>
+    <w:p>
+      <w:pPr>
+        <w:spacing w:line="240" w:lineRule="auto"/>
+        <w:jc w:val="center"/>
+        <w:rPr>
+          <w:rFonts w:ascii="Times New Roman" w:hAnsi="Times New Roman" w:cs="Times New Roman"/>
+          <w:sz w:val="24"/>
+          <w:szCs w:val="24"/>
+        </w:rPr>
+      </w:pPr>
+      <w:r>
+        <w:rPr>
+          <w:noProof/>
+        </w:rPr>
+        <w:drawing>
+          <wp:inline distT="0" distB="0" distL="0" distR="0" wp14:anchorId="56FCDE6C" wp14:editId="3DEDBC30">
+            <wp:extent cx="5939790" cy="3165475"/>
+            <wp:effectExtent l="0" t="0" r="3810" b="0"/>
+            <wp:docPr id="7" name="Рисунок 7"/>
+            <wp:cNvGraphicFramePr>
+              <a:graphicFrameLocks xmlns:a="http://schemas.openxmlformats.org/drawingml/2006/main" noChangeAspect="1"/>
+            </wp:cNvGraphicFramePr>
+            <a:graphic xmlns:a="http://schemas.openxmlformats.org/drawingml/2006/main">
+              <a:graphicData uri="http://schemas.openxmlformats.org/drawingml/2006/picture">
+                <pic:pic xmlns:pic="http://schemas.openxmlformats.org/drawingml/2006/picture">
+                  <pic:nvPicPr>
+                    <pic:cNvPr id="1" name=""/>
+                    <pic:cNvPicPr/>
+                  </pic:nvPicPr>
+                  <pic:blipFill>
+                    <a:blip r:embed="rId8"/>
+                    <a:stretch>
+                      <a:fillRect/>
+                    </a:stretch>
+                  </pic:blipFill>
+                  <pic:spPr>
+                    <a:xfrm>
+                      <a:off x="0" y="0"/>
+                      <a:ext cx="5939790" cy="3165475"/>
+                    </a:xfrm>
+                    <a:prstGeom prst="rect">
+                      <a:avLst/>
+                    </a:prstGeom>
+                  </pic:spPr>
+                </pic:pic>
+              </a:graphicData>
+            </a:graphic>
+          </wp:inline>
+        </w:drawing>
+      </w:r>
+      <w:r>
+        <w:rPr>
+          <w:rFonts w:ascii="Times New Roman" w:hAnsi="Times New Roman" w:cs="Times New Roman"/>
+          <w:sz w:val="24"/>
+          <w:szCs w:val="24"/>
+        </w:rPr>
+        <w:t xml:space="preserve"> Рисунок </w:t>
+      </w:r>
+      <w:r>
+        <w:rPr>
+          <w:rFonts w:ascii="Times New Roman" w:hAnsi="Times New Roman" w:cs="Times New Roman"/>
+          <w:sz w:val="24"/>
+          <w:szCs w:val="24"/>
+        </w:rPr>
+        <w:t>4</w:t>
+      </w:r>
+      <w:r>
+        <w:rPr>
+          <w:rFonts w:ascii="Times New Roman" w:hAnsi="Times New Roman" w:cs="Times New Roman"/>
+          <w:sz w:val="24"/>
+          <w:szCs w:val="24"/>
+        </w:rPr>
+        <w:t>.</w:t>
+      </w:r>
+      <w:r>
+        <w:rPr>
+          <w:rFonts w:ascii="Times New Roman" w:hAnsi="Times New Roman" w:cs="Times New Roman"/>
+          <w:sz w:val="24"/>
+          <w:szCs w:val="24"/>
+        </w:rPr>
+        <w:t xml:space="preserve"> Раздел с тестом</w:t>
+      </w:r>
+    </w:p>
+    <w:p>
+      <w:pPr>
+        <w:spacing w:after="0" w:line="240" w:lineRule="auto"/>
+        <w:contextualSpacing/>
+        <w:jc w:val="center"/>
+        <w:rPr>
+          <w:rFonts w:ascii="Times New Roman" w:hAnsi="Times New Roman" w:cs="Times New Roman"/>
+          <w:sz w:val="28"/>
+          <w:szCs w:val="28"/>
+        </w:rPr>
+      </w:pPr>
+      <w:r>
+        <w:rPr>
+          <w:rFonts w:ascii="Times New Roman" w:hAnsi="Times New Roman" w:cs="Times New Roman"/>
+          <w:noProof/>
+          <w:sz w:val="28"/>
+          <w:szCs w:val="28"/>
+        </w:rPr>
+        <w:drawing>
+          <wp:inline distT="0" distB="0" distL="0" distR="0" wp14:anchorId="2E6C5275" wp14:editId="0CA41BCA">
+            <wp:extent cx="2381582" cy="1428949"/>
+            <wp:effectExtent l="0" t="0" r="0" b="0"/>
+            <wp:docPr id="18" name="Рисунок 18"/>
+            <wp:cNvGraphicFramePr>
+              <a:graphicFrameLocks xmlns:a="http://schemas.openxmlformats.org/drawingml/2006/main" noChangeAspect="1"/>
+            </wp:cNvGraphicFramePr>
+            <a:graphic xmlns:a="http://schemas.openxmlformats.org/drawingml/2006/main">
+              <a:graphicData uri="http://schemas.openxmlformats.org/drawingml/2006/picture">
+                <pic:pic xmlns:pic="http://schemas.openxmlformats.org/drawingml/2006/picture">
+                  <pic:nvPicPr>
+                    <pic:cNvPr id="1" name=""/>
+                    <pic:cNvPicPr/>
+                  </pic:nvPicPr>
+                  <pic:blipFill>
+                    <a:blip r:embed="rId9"/>
+                    <a:stretch>
+                      <a:fillRect/>
+                    </a:stretch>
+                  </pic:blipFill>
+                  <pic:spPr>
+                    <a:xfrm>
+                      <a:off x="0" y="0"/>
+                      <a:ext cx="2381582" cy="1428949"/>
+                    </a:xfrm>
+                    <a:prstGeom prst="rect">
+                      <a:avLst/>
+                    </a:prstGeom>
+                  </pic:spPr>
+                </pic:pic>
+              </a:graphicData>
+            </a:graphic>
+          </wp:inline>
+        </w:drawing>
+      </w:r>
+    </w:p>
+    <w:p>
+      <w:pPr>
+        <w:spacing w:line="240" w:lineRule="auto"/>
+        <w:jc w:val="center"/>
+        <w:rPr>
+          <w:rFonts w:ascii="Times New Roman" w:hAnsi="Times New Roman" w:cs="Times New Roman"/>
+          <w:sz w:val="24"/>
+          <w:szCs w:val="24"/>
+        </w:rPr>
+      </w:pPr>
+      <w:r>
+        <w:rPr>
+          <w:rFonts w:ascii="Times New Roman" w:hAnsi="Times New Roman" w:cs="Times New Roman"/>
+          <w:sz w:val="24"/>
+          <w:szCs w:val="24"/>
+        </w:rPr>
+        <w:t xml:space="preserve">Рисунок </w:t>
+      </w:r>
+      <w:r>
+        <w:rPr>
+          <w:rFonts w:ascii="Times New Roman" w:hAnsi="Times New Roman" w:cs="Times New Roman"/>
+          <w:sz w:val="24"/>
+          <w:szCs w:val="24"/>
+        </w:rPr>
+        <w:t>5</w:t>
+      </w:r>
+      <w:r>
+        <w:rPr>
+          <w:rFonts w:ascii="Times New Roman" w:hAnsi="Times New Roman" w:cs="Times New Roman"/>
+          <w:sz w:val="24"/>
+          <w:szCs w:val="24"/>
+        </w:rPr>
+        <w:t>.</w:t>
+      </w:r>
+      <w:r>
+        <w:rPr>
+          <w:rFonts w:ascii="Times New Roman" w:hAnsi="Times New Roman" w:cs="Times New Roman"/>
+          <w:sz w:val="24"/>
+          <w:szCs w:val="24"/>
+        </w:rPr>
+        <w:t xml:space="preserve"> </w:t>
+      </w:r>
+      <w:r>
+        <w:rPr>
+          <w:rFonts w:ascii="Times New Roman" w:hAnsi="Times New Roman" w:cs="Times New Roman"/>
+          <w:sz w:val="24"/>
+          <w:szCs w:val="24"/>
+        </w:rPr>
+        <w:t>Окно с сообщением</w:t>
+      </w:r>
+    </w:p>
+    <w:p>
+      <w:pPr>
+        <w:spacing w:line="360" w:lineRule="auto"/>
+        <w:ind w:firstLine="709"/>
+        <w:contextualSpacing/>
+        <w:rPr>
+          <w:rFonts w:ascii="Times New Roman" w:hAnsi="Times New Roman" w:cs="Times New Roman"/>
+          <w:sz w:val="28"/>
+          <w:szCs w:val="28"/>
+        </w:rPr>
+      </w:pPr>
+      <w:r>
+        <w:rPr>
+          <w:rFonts w:ascii="Times New Roman" w:hAnsi="Times New Roman" w:cs="Times New Roman"/>
+          <w:sz w:val="28"/>
+          <w:szCs w:val="28"/>
+        </w:rPr>
+        <w:t xml:space="preserve">Сообщение просит пользователя о том, чтобы </w:t>
+      </w:r>
+      <w:r>
+        <w:rPr>
+          <w:rFonts w:ascii="Times New Roman" w:hAnsi="Times New Roman" w:cs="Times New Roman"/>
+          <w:sz w:val="28"/>
+          <w:szCs w:val="28"/>
+        </w:rPr>
+        <w:t>он ввёл своё имя в поле ввода. Для закрытия всплывающего окна необходимо нажать на крестик в левом верхнем углу, либо нажать на кнопку «ОК».</w:t>
+      </w:r>
     </w:p>
     <w:sectPr>
       <w:pgSz w:w="11906" w:h="16838"/>
